--- a/其他/相关算法.docx
+++ b/其他/相关算法.docx
@@ -18517,8 +18517,6 @@
           <w:lang w:val="en-US" w:eastAsia="zh-CN"/>
         </w:rPr>
       </w:pPr>
-      <w:bookmarkStart w:id="0" w:name="_GoBack"/>
-      <w:bookmarkEnd w:id="0"/>
       <w:r>
         <w:rPr>
           <w:rFonts w:hint="eastAsia"/>
@@ -26811,7 +26809,7 @@
           </mc:Choice>
           <mc:Fallback>
             <w:pict>
-              <v:shape id="_x0000_s1026" o:spid="_x0000_s1026" o:spt="3" type="#_x0000_t3" style="position:absolute;left:0pt;margin-left:306.65pt;margin-top:7.45pt;height:36.15pt;width:56.65pt;z-index:325668864;v-text-anchor:middle;mso-width-relative:page;mso-height-relative:page;" filled="f" stroked="t" coordsize="21600,21600" o:gfxdata="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">
+              <v:shape id="_x0000_s1026" o:spid="_x0000_s1026" o:spt="3" type="#_x0000_t3" style="position:absolute;left:0pt;margin-left:306.65pt;margin-top:7.45pt;height:36.15pt;width:56.65pt;z-index:325668864;v-text-anchor:middle;mso-width-relative:page;mso-height-relative:page;" filled="f" stroked="t" coordsize="21600,21600" o:gfxdata="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">
                 <v:fill on="f" focussize="0,0"/>
                 <v:stroke weight="1pt" color="#000000 [3213]" miterlimit="8" joinstyle="miter"/>
                 <v:imagedata o:title=""/>
@@ -27647,7 +27645,7 @@
           <w:lang w:val="en-US" w:eastAsia="zh-CN"/>
         </w:rPr>
         <w:object>
-          <v:shape id="_x0000_i1101" o:spt="75" alt="" type="#_x0000_t75" style="height:19pt;width:125pt;" o:ole="t" filled="f" o:preferrelative="t" stroked="f" coordsize="21600,21600">
+          <v:shape id="_x0000_i1101" o:spt="75" type="#_x0000_t75" style="height:19pt;width:125pt;" o:ole="t" filled="f" o:preferrelative="t" stroked="f" coordsize="21600,21600">
             <v:path/>
             <v:fill on="f" focussize="0,0"/>
             <v:stroke on="f"/>
@@ -27707,7 +27705,8 @@
           <w:lang w:val="en-US" w:eastAsia="zh-CN"/>
         </w:rPr>
         <w:object>
-          <v:shape id="_x0000_i1107" o:spt="75" type="#_x0000_t75" style="height:17pt;width:90pt;" o:ole="t" filled="f" o:preferrelative="t" stroked="f" coordsize="21600,21600">
+          <v:shape id="_x0000_i1102" o:spt="75" type="#_x0000_t75" style="height:17pt;width:90pt;" o:ole="t" filled="f" o:preferrelative="t" stroked="f" coordsize="21600,21600">
+            <v:path/>
             <v:fill on="f" focussize="0,0"/>
             <v:stroke on="f"/>
             <v:imagedata r:id="rId164" o:title=""/>
@@ -27715,7 +27714,7 @@
             <w10:wrap type="none"/>
             <w10:anchorlock/>
           </v:shape>
-          <o:OLEObject Type="Embed" ProgID="Equation.KSEE3" ShapeID="_x0000_i1107" DrawAspect="Content" ObjectID="_1468075806" r:id="rId163">
+          <o:OLEObject Type="Embed" ProgID="Equation.KSEE3" ShapeID="_x0000_i1102" DrawAspect="Content" ObjectID="_1468075806" r:id="rId163">
             <o:LockedField>false</o:LockedField>
           </o:OLEObject>
         </w:object>
@@ -27794,7 +27793,7 @@
           <w:lang w:val="en-US" w:eastAsia="zh-CN"/>
         </w:rPr>
         <w:object>
-          <v:shape id="_x0000_i1102" o:spt="75" type="#_x0000_t75" style="height:72pt;width:372pt;" o:ole="t" filled="f" o:preferrelative="t" stroked="f" coordsize="21600,21600">
+          <v:shape id="_x0000_i1103" o:spt="75" type="#_x0000_t75" style="height:72pt;width:372pt;" o:ole="t" filled="f" o:preferrelative="t" stroked="f" coordsize="21600,21600">
             <v:path/>
             <v:fill on="f" focussize="0,0"/>
             <v:stroke on="f"/>
@@ -27803,7 +27802,7 @@
             <w10:wrap type="none"/>
             <w10:anchorlock/>
           </v:shape>
-          <o:OLEObject Type="Embed" ProgID="Equation.KSEE3" ShapeID="_x0000_i1102" DrawAspect="Content" ObjectID="_1468075807" r:id="rId165">
+          <o:OLEObject Type="Embed" ProgID="Equation.KSEE3" ShapeID="_x0000_i1103" DrawAspect="Content" ObjectID="_1468075807" r:id="rId165">
             <o:LockedField>false</o:LockedField>
           </o:OLEObject>
         </w:object>
@@ -27902,7 +27901,7 @@
           <w:lang w:val="en-US" w:eastAsia="zh-CN"/>
         </w:rPr>
         <w:object>
-          <v:shape id="_x0000_i1103" o:spt="75" type="#_x0000_t75" style="height:17pt;width:81pt;" o:ole="t" filled="f" o:preferrelative="t" stroked="f" coordsize="21600,21600">
+          <v:shape id="_x0000_i1104" o:spt="75" type="#_x0000_t75" style="height:17pt;width:81pt;" o:ole="t" filled="f" o:preferrelative="t" stroked="f" coordsize="21600,21600">
             <v:path/>
             <v:fill on="f" focussize="0,0"/>
             <v:stroke on="f"/>
@@ -27911,7 +27910,7 @@
             <w10:wrap type="none"/>
             <w10:anchorlock/>
           </v:shape>
-          <o:OLEObject Type="Embed" ProgID="Equation.KSEE3" ShapeID="_x0000_i1103" DrawAspect="Content" ObjectID="_1468075808" r:id="rId168">
+          <o:OLEObject Type="Embed" ProgID="Equation.KSEE3" ShapeID="_x0000_i1104" DrawAspect="Content" ObjectID="_1468075808" r:id="rId168">
             <o:LockedField>false</o:LockedField>
           </o:OLEObject>
         </w:object>
@@ -27930,7 +27929,7 @@
           <w:lang w:val="en-US" w:eastAsia="zh-CN"/>
         </w:rPr>
         <w:object>
-          <v:shape id="_x0000_i1104" o:spt="75" type="#_x0000_t75" style="height:19pt;width:16pt;" o:ole="t" filled="f" o:preferrelative="t" stroked="f" coordsize="21600,21600">
+          <v:shape id="_x0000_i1105" o:spt="75" type="#_x0000_t75" style="height:19pt;width:16pt;" o:ole="t" filled="f" o:preferrelative="t" stroked="f" coordsize="21600,21600">
             <v:path/>
             <v:fill on="f" focussize="0,0"/>
             <v:stroke on="f"/>
@@ -27939,7 +27938,7 @@
             <w10:wrap type="none"/>
             <w10:anchorlock/>
           </v:shape>
-          <o:OLEObject Type="Embed" ProgID="Equation.KSEE3" ShapeID="_x0000_i1104" DrawAspect="Content" ObjectID="_1468075809" r:id="rId170">
+          <o:OLEObject Type="Embed" ProgID="Equation.KSEE3" ShapeID="_x0000_i1105" DrawAspect="Content" ObjectID="_1468075809" r:id="rId170">
             <o:LockedField>false</o:LockedField>
           </o:OLEObject>
         </w:object>
@@ -27958,7 +27957,7 @@
           <w:lang w:val="en-US" w:eastAsia="zh-CN"/>
         </w:rPr>
         <w:object>
-          <v:shape id="_x0000_i1105" o:spt="75" type="#_x0000_t75" style="height:18pt;width:17pt;" o:ole="t" filled="f" o:preferrelative="t" stroked="f" coordsize="21600,21600">
+          <v:shape id="_x0000_i1106" o:spt="75" type="#_x0000_t75" style="height:18pt;width:17pt;" o:ole="t" filled="f" o:preferrelative="t" stroked="f" coordsize="21600,21600">
             <v:path/>
             <v:fill on="f" focussize="0,0"/>
             <v:stroke on="f"/>
@@ -27967,7 +27966,7 @@
             <w10:wrap type="none"/>
             <w10:anchorlock/>
           </v:shape>
-          <o:OLEObject Type="Embed" ProgID="Equation.KSEE3" ShapeID="_x0000_i1105" DrawAspect="Content" ObjectID="_1468075810" r:id="rId172">
+          <o:OLEObject Type="Embed" ProgID="Equation.KSEE3" ShapeID="_x0000_i1106" DrawAspect="Content" ObjectID="_1468075810" r:id="rId172">
             <o:LockedField>false</o:LockedField>
           </o:OLEObject>
         </w:object>
@@ -28017,7 +28016,7 @@
           <w:lang w:val="en-US" w:eastAsia="zh-CN"/>
         </w:rPr>
         <w:object>
-          <v:shape id="_x0000_i1108" o:spt="75" alt="" type="#_x0000_t75" style="height:72pt;width:400pt;" o:ole="t" filled="f" o:preferrelative="t" stroked="f" coordsize="21600,21600">
+          <v:shape id="_x0000_i1107" o:spt="75" type="#_x0000_t75" style="height:72pt;width:400pt;" o:ole="t" filled="f" o:preferrelative="t" stroked="f" coordsize="21600,21600">
             <v:path/>
             <v:fill on="f" focussize="0,0"/>
             <v:stroke on="f"/>
@@ -28026,7 +28025,7 @@
             <w10:wrap type="none"/>
             <w10:anchorlock/>
           </v:shape>
-          <o:OLEObject Type="Embed" ProgID="Equation.KSEE3" ShapeID="_x0000_i1108" DrawAspect="Content" ObjectID="_1468075811" r:id="rId174">
+          <o:OLEObject Type="Embed" ProgID="Equation.KSEE3" ShapeID="_x0000_i1107" DrawAspect="Content" ObjectID="_1468075811" r:id="rId174">
             <o:LockedField>false</o:LockedField>
           </o:OLEObject>
         </w:object>
@@ -28077,7 +28076,7 @@
           <w:lang w:val="en-US" w:eastAsia="zh-CN"/>
         </w:rPr>
         <w:object>
-          <v:shape id="_x0000_i1130" o:spt="75" type="#_x0000_t75" style="height:19pt;width:156pt;" o:ole="t" filled="f" o:preferrelative="t" stroked="f" coordsize="21600,21600">
+          <v:shape id="_x0000_i1108" o:spt="75" type="#_x0000_t75" style="height:19pt;width:156pt;" o:ole="t" filled="f" o:preferrelative="t" stroked="f" coordsize="21600,21600">
             <v:path/>
             <v:fill on="f" focussize="0,0"/>
             <v:stroke on="f"/>
@@ -28086,7 +28085,7 @@
             <w10:wrap type="none"/>
             <w10:anchorlock/>
           </v:shape>
-          <o:OLEObject Type="Embed" ProgID="Equation.KSEE3" ShapeID="_x0000_i1130" DrawAspect="Content" ObjectID="_1468075812" r:id="rId176">
+          <o:OLEObject Type="Embed" ProgID="Equation.KSEE3" ShapeID="_x0000_i1108" DrawAspect="Content" ObjectID="_1468075812" r:id="rId176">
             <o:LockedField>false</o:LockedField>
           </o:OLEObject>
         </w:object>
@@ -28106,7 +28105,8 @@
           <w:lang w:val="en-US" w:eastAsia="zh-CN"/>
         </w:rPr>
         <w:object>
-          <v:shape id="_x0000_i1111" o:spt="75" type="#_x0000_t75" style="height:16pt;width:199pt;" o:ole="t" filled="f" o:preferrelative="t" stroked="f" coordsize="21600,21600">
+          <v:shape id="_x0000_i1109" o:spt="75" type="#_x0000_t75" style="height:16pt;width:199pt;" o:ole="t" filled="f" o:preferrelative="t" stroked="f" coordsize="21600,21600">
+            <v:path/>
             <v:fill on="f" focussize="0,0"/>
             <v:stroke on="f"/>
             <v:imagedata r:id="rId179" o:title=""/>
@@ -28114,7 +28114,7 @@
             <w10:wrap type="none"/>
             <w10:anchorlock/>
           </v:shape>
-          <o:OLEObject Type="Embed" ProgID="Equation.KSEE3" ShapeID="_x0000_i1111" DrawAspect="Content" ObjectID="_1468075813" r:id="rId178">
+          <o:OLEObject Type="Embed" ProgID="Equation.KSEE3" ShapeID="_x0000_i1109" DrawAspect="Content" ObjectID="_1468075813" r:id="rId178">
             <o:LockedField>false</o:LockedField>
           </o:OLEObject>
         </w:object>
@@ -28157,7 +28157,7 @@
           <w:lang w:val="en-US" w:eastAsia="zh-CN"/>
         </w:rPr>
         <w:object>
-          <v:shape id="_x0000_i1122" o:spt="75" alt="" type="#_x0000_t75" style="height:19pt;width:222.95pt;" o:ole="t" filled="f" o:preferrelative="t" stroked="f" coordsize="21600,21600">
+          <v:shape id="_x0000_i1110" o:spt="75" type="#_x0000_t75" style="height:19pt;width:222.95pt;" o:ole="t" filled="f" o:preferrelative="t" stroked="f" coordsize="21600,21600">
             <v:path/>
             <v:fill on="f" focussize="0,0"/>
             <v:stroke on="f"/>
@@ -28166,7 +28166,7 @@
             <w10:wrap type="none"/>
             <w10:anchorlock/>
           </v:shape>
-          <o:OLEObject Type="Embed" ProgID="Equation.KSEE3" ShapeID="_x0000_i1122" DrawAspect="Content" ObjectID="_1468075814" r:id="rId180">
+          <o:OLEObject Type="Embed" ProgID="Equation.KSEE3" ShapeID="_x0000_i1110" DrawAspect="Content" ObjectID="_1468075814" r:id="rId180">
             <o:LockedField>false</o:LockedField>
           </o:OLEObject>
         </w:object>
@@ -28186,7 +28186,7 @@
           <w:lang w:val="en-US" w:eastAsia="zh-CN"/>
         </w:rPr>
         <w:object>
-          <v:shape id="_x0000_i1123" o:spt="75" type="#_x0000_t75" style="height:35pt;width:30pt;" o:ole="t" filled="f" o:preferrelative="t" stroked="f" coordsize="21600,21600">
+          <v:shape id="_x0000_i1111" o:spt="75" type="#_x0000_t75" style="height:35pt;width:30pt;" o:ole="t" filled="f" o:preferrelative="t" stroked="f" coordsize="21600,21600">
             <v:path/>
             <v:fill on="f" focussize="0,0"/>
             <v:stroke on="f"/>
@@ -28195,7 +28195,7 @@
             <w10:wrap type="none"/>
             <w10:anchorlock/>
           </v:shape>
-          <o:OLEObject Type="Embed" ProgID="Equation.KSEE3" ShapeID="_x0000_i1123" DrawAspect="Content" ObjectID="_1468075815" r:id="rId182">
+          <o:OLEObject Type="Embed" ProgID="Equation.KSEE3" ShapeID="_x0000_i1111" DrawAspect="Content" ObjectID="_1468075815" r:id="rId182">
             <o:LockedField>false</o:LockedField>
           </o:OLEObject>
         </w:object>
@@ -28215,7 +28215,7 @@
           <w:lang w:val="en-US" w:eastAsia="zh-CN"/>
         </w:rPr>
         <w:object>
-          <v:shape id="_x0000_i1126" o:spt="75" alt="" type="#_x0000_t75" style="height:17pt;width:92pt;" o:ole="t" filled="f" o:preferrelative="t" stroked="f" coordsize="21600,21600">
+          <v:shape id="_x0000_i1112" o:spt="75" type="#_x0000_t75" style="height:17pt;width:92pt;" o:ole="t" filled="f" o:preferrelative="t" stroked="f" coordsize="21600,21600">
             <v:path/>
             <v:fill on="f" focussize="0,0"/>
             <v:stroke on="f"/>
@@ -28224,7 +28224,7 @@
             <w10:wrap type="none"/>
             <w10:anchorlock/>
           </v:shape>
-          <o:OLEObject Type="Embed" ProgID="Equation.KSEE3" ShapeID="_x0000_i1126" DrawAspect="Content" ObjectID="_1468075816" r:id="rId184">
+          <o:OLEObject Type="Embed" ProgID="Equation.KSEE3" ShapeID="_x0000_i1112" DrawAspect="Content" ObjectID="_1468075816" r:id="rId184">
             <o:LockedField>false</o:LockedField>
           </o:OLEObject>
         </w:object>
@@ -28267,7 +28267,8 @@
           <w:lang w:val="en-US" w:eastAsia="zh-CN"/>
         </w:rPr>
         <w:object>
-          <v:shape id="_x0000_i1127" o:spt="75" type="#_x0000_t75" style="height:144pt;width:326pt;" o:ole="t" filled="f" o:preferrelative="t" stroked="f" coordsize="21600,21600">
+          <v:shape id="_x0000_i1113" o:spt="75" type="#_x0000_t75" style="height:144pt;width:326pt;" o:ole="t" filled="f" o:preferrelative="t" stroked="f" coordsize="21600,21600">
+            <v:path/>
             <v:fill on="f" focussize="0,0"/>
             <v:stroke on="f"/>
             <v:imagedata r:id="rId187" o:title=""/>
@@ -28275,7 +28276,7 @@
             <w10:wrap type="none"/>
             <w10:anchorlock/>
           </v:shape>
-          <o:OLEObject Type="Embed" ProgID="Equation.KSEE3" ShapeID="_x0000_i1127" DrawAspect="Content" ObjectID="_1468075817" r:id="rId186">
+          <o:OLEObject Type="Embed" ProgID="Equation.KSEE3" ShapeID="_x0000_i1113" DrawAspect="Content" ObjectID="_1468075817" r:id="rId186">
             <o:LockedField>false</o:LockedField>
           </o:OLEObject>
         </w:object>
@@ -28315,7 +28316,7 @@
           <w:position w:val="-14"/>
         </w:rPr>
         <w:object>
-          <v:shape id="_x0000_i1134" o:spt="75" type="#_x0000_t75" style="height:19pt;width:202pt;" o:ole="t" filled="f" o:preferrelative="t" stroked="f" coordsize="21600,21600">
+          <v:shape id="_x0000_i1114" o:spt="75" type="#_x0000_t75" style="height:19pt;width:202pt;" o:ole="t" filled="f" o:preferrelative="t" stroked="f" coordsize="21600,21600">
             <v:path/>
             <v:fill on="f" focussize="0,0"/>
             <v:stroke on="f"/>
@@ -28324,7 +28325,7 @@
             <w10:wrap type="none"/>
             <w10:anchorlock/>
           </v:shape>
-          <o:OLEObject Type="Embed" ProgID="Equation.KSEE3" ShapeID="_x0000_i1134" DrawAspect="Content" ObjectID="_1468075818" r:id="rId188">
+          <o:OLEObject Type="Embed" ProgID="Equation.KSEE3" ShapeID="_x0000_i1114" DrawAspect="Content" ObjectID="_1468075818" r:id="rId188">
             <o:LockedField>false</o:LockedField>
           </o:OLEObject>
         </w:object>
@@ -28367,7 +28368,7 @@
           <w:lang w:val="en-US" w:eastAsia="zh-CN"/>
         </w:rPr>
         <w:object>
-          <v:shape id="_x0000_i1136" o:spt="75" alt="" type="#_x0000_t75" style="height:188pt;width:222.95pt;" o:ole="t" filled="f" o:preferrelative="t" stroked="f" coordsize="21600,21600">
+          <v:shape id="_x0000_i1115" o:spt="75" type="#_x0000_t75" style="height:188pt;width:222.95pt;" o:ole="t" filled="f" o:preferrelative="t" stroked="f" coordsize="21600,21600">
             <v:path/>
             <v:fill on="f" focussize="0,0"/>
             <v:stroke on="f"/>
@@ -28376,7 +28377,7 @@
             <w10:wrap type="none"/>
             <w10:anchorlock/>
           </v:shape>
-          <o:OLEObject Type="Embed" ProgID="Equation.KSEE3" ShapeID="_x0000_i1136" DrawAspect="Content" ObjectID="_1468075819" r:id="rId190">
+          <o:OLEObject Type="Embed" ProgID="Equation.KSEE3" ShapeID="_x0000_i1115" DrawAspect="Content" ObjectID="_1468075819" r:id="rId190">
             <o:LockedField>false</o:LockedField>
           </o:OLEObject>
         </w:object>
@@ -28466,7 +28467,8 @@
           <w:lang w:val="en-US" w:eastAsia="zh-CN"/>
         </w:rPr>
         <w:object>
-          <v:shape id="_x0000_i1137" o:spt="75" type="#_x0000_t75" style="height:37pt;width:154pt;" o:ole="t" filled="f" o:preferrelative="t" stroked="f" coordsize="21600,21600">
+          <v:shape id="_x0000_i1116" o:spt="75" type="#_x0000_t75" style="height:37pt;width:154pt;" o:ole="t" filled="f" o:preferrelative="t" stroked="f" coordsize="21600,21600">
+            <v:path/>
             <v:fill on="f" focussize="0,0"/>
             <v:stroke on="f"/>
             <v:imagedata r:id="rId193" o:title=""/>
@@ -28474,7 +28476,7 @@
             <w10:wrap type="none"/>
             <w10:anchorlock/>
           </v:shape>
-          <o:OLEObject Type="Embed" ProgID="Equation.KSEE3" ShapeID="_x0000_i1137" DrawAspect="Content" ObjectID="_1468075820" r:id="rId192">
+          <o:OLEObject Type="Embed" ProgID="Equation.KSEE3" ShapeID="_x0000_i1116" DrawAspect="Content" ObjectID="_1468075820" r:id="rId192">
             <o:LockedField>false</o:LockedField>
           </o:OLEObject>
         </w:object>
@@ -28526,7 +28528,8 @@
           <w:lang w:val="en-US" w:eastAsia="zh-CN"/>
         </w:rPr>
         <w:object>
-          <v:shape id="_x0000_i1139" o:spt="75" type="#_x0000_t75" style="height:37pt;width:155pt;" o:ole="t" filled="f" o:preferrelative="t" stroked="f" coordsize="21600,21600">
+          <v:shape id="_x0000_i1117" o:spt="75" type="#_x0000_t75" style="height:37pt;width:155pt;" o:ole="t" filled="f" o:preferrelative="t" stroked="f" coordsize="21600,21600">
+            <v:path/>
             <v:fill on="f" focussize="0,0"/>
             <v:stroke on="f"/>
             <v:imagedata r:id="rId195" o:title=""/>
@@ -28534,7 +28537,7 @@
             <w10:wrap type="none"/>
             <w10:anchorlock/>
           </v:shape>
-          <o:OLEObject Type="Embed" ProgID="Equation.KSEE3" ShapeID="_x0000_i1139" DrawAspect="Content" ObjectID="_1468075821" r:id="rId194">
+          <o:OLEObject Type="Embed" ProgID="Equation.KSEE3" ShapeID="_x0000_i1117" DrawAspect="Content" ObjectID="_1468075821" r:id="rId194">
             <o:LockedField>false</o:LockedField>
           </o:OLEObject>
         </w:object>
@@ -28690,6 +28693,7 @@
     <w:p>
       <w:pPr>
         <w:numPr>
+          <w:ilvl w:val="0"/>
           <w:numId w:val="0"/>
         </w:numPr>
         <w:ind w:leftChars="0"/>
@@ -28709,6 +28713,7 @@
     <w:p>
       <w:pPr>
         <w:numPr>
+          <w:ilvl w:val="0"/>
           <w:numId w:val="0"/>
         </w:numPr>
         <w:ind w:leftChars="0"/>
@@ -29730,7 +29735,7 @@
           </mc:Choice>
           <mc:Fallback>
             <w:pict>
-              <v:shape id="文本框 6" o:spid="_x0000_s1026" o:spt="202" type="#_x0000_t202" style="position:absolute;left:0pt;margin-left:25.8pt;margin-top:2.55pt;height:21.3pt;width:94.05pt;z-index:399767552;mso-width-relative:page;mso-height-relative:page;" filled="f" stroked="f" coordsize="21600,21600" o:gfxdata="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">
+              <v:shape id="文本框 6" o:spid="_x0000_s1026" o:spt="202" type="#_x0000_t202" style="position:absolute;left:0pt;margin-left:25.8pt;margin-top:2.55pt;height:21.3pt;width:94.05pt;z-index:399767552;mso-width-relative:page;mso-height-relative:page;" filled="f" stroked="f" coordsize="21600,21600" o:gfxdata="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">
                 <v:fill on="f" focussize="0,0"/>
                 <v:stroke on="f" weight="0.5pt"/>
                 <v:imagedata o:title=""/>
@@ -29946,7 +29951,7 @@
           </mc:Choice>
           <mc:Fallback>
             <w:pict>
-              <v:shape id="文本框 6" o:spid="_x0000_s1026" o:spt="202" type="#_x0000_t202" style="position:absolute;left:0pt;margin-left:135.95pt;margin-top:12.7pt;height:21.3pt;width:84.55pt;z-index:547877888;mso-width-relative:page;mso-height-relative:page;" filled="f" stroked="f" coordsize="21600,21600" o:gfxdata="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">
+              <v:shape id="文本框 6" o:spid="_x0000_s1026" o:spt="202" type="#_x0000_t202" style="position:absolute;left:0pt;margin-left:135.95pt;margin-top:12.7pt;height:21.3pt;width:84.55pt;z-index:547877888;mso-width-relative:page;mso-height-relative:page;" filled="f" stroked="f" coordsize="21600,21600" o:gfxdata="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">
                 <v:fill on="f" focussize="0,0"/>
                 <v:stroke on="f" weight="0.5pt"/>
                 <v:imagedata o:title=""/>
@@ -30383,7 +30388,7 @@
           <w:rFonts w:hint="eastAsia"/>
           <w:lang w:val="en-US" w:eastAsia="zh-CN"/>
         </w:rPr>
-        <w:t xml:space="preserve">   f：可能失效的最大副本数。</w:t>
+        <w:t xml:space="preserve">   f：可能失效的最大副本数，该值小于总副本数的1/3，问题可解。</w:t>
       </w:r>
     </w:p>
     <w:p>
@@ -30404,6 +30409,7 @@
     <w:p>
       <w:pPr>
         <w:numPr>
+          <w:ilvl w:val="0"/>
           <w:numId w:val="0"/>
         </w:numPr>
         <w:rPr>
@@ -30571,6 +30577,7 @@
     <w:p>
       <w:pPr>
         <w:numPr>
+          <w:ilvl w:val="0"/>
           <w:numId w:val="0"/>
         </w:numPr>
         <w:bidi w:val="0"/>
@@ -30591,6 +30598,7 @@
     <w:p>
       <w:pPr>
         <w:numPr>
+          <w:ilvl w:val="0"/>
           <w:numId w:val="0"/>
         </w:numPr>
         <w:bidi w:val="0"/>
@@ -30656,6 +30664,7 @@
     <w:p>
       <w:pPr>
         <w:numPr>
+          <w:ilvl w:val="0"/>
           <w:numId w:val="0"/>
         </w:numPr>
         <w:bidi w:val="0"/>
@@ -32030,6 +32039,1144 @@
         </w:rPr>
       </w:pPr>
     </w:p>
+    <w:p>
+      <w:pPr>
+        <w:bidi w:val="0"/>
+        <w:rPr>
+          <w:rFonts w:hint="eastAsia" w:asciiTheme="minorEastAsia" w:hAnsiTheme="minorEastAsia" w:eastAsiaTheme="minorEastAsia" w:cstheme="minorEastAsia"/>
+          <w:i w:val="0"/>
+          <w:caps w:val="0"/>
+          <w:color w:val="2F2F2F"/>
+          <w:spacing w:val="0"/>
+          <w:sz w:val="21"/>
+          <w:szCs w:val="21"/>
+          <w:u w:val="none"/>
+          <w:shd w:val="clear" w:fill="FFFFFF"/>
+          <w:lang w:val="en-US" w:eastAsia="zh-CN"/>
+        </w:rPr>
+      </w:pPr>
+      <w:r>
+        <w:rPr>
+          <w:rFonts w:hint="eastAsia" w:asciiTheme="minorEastAsia" w:hAnsiTheme="minorEastAsia" w:eastAsiaTheme="minorEastAsia" w:cstheme="minorEastAsia"/>
+          <w:i w:val="0"/>
+          <w:caps w:val="0"/>
+          <w:color w:val="2F2F2F"/>
+          <w:spacing w:val="0"/>
+          <w:sz w:val="21"/>
+          <w:szCs w:val="21"/>
+          <w:u w:val="none"/>
+          <w:shd w:val="clear" w:fill="FFFFFF"/>
+          <w:lang w:val="en-US" w:eastAsia="zh-CN"/>
+        </w:rPr>
+        <w:t>2019.5.10</w:t>
+      </w:r>
+    </w:p>
+    <w:p>
+      <w:pPr>
+        <w:numPr>
+          <w:ilvl w:val="0"/>
+          <w:numId w:val="5"/>
+        </w:numPr>
+        <w:bidi w:val="0"/>
+        <w:ind w:left="0" w:leftChars="0" w:firstLine="0" w:firstLineChars="0"/>
+        <w:rPr>
+          <w:rFonts w:hint="eastAsia" w:asciiTheme="minorEastAsia" w:hAnsiTheme="minorEastAsia" w:cstheme="minorEastAsia"/>
+          <w:i w:val="0"/>
+          <w:caps w:val="0"/>
+          <w:color w:val="2F2F2F"/>
+          <w:spacing w:val="0"/>
+          <w:sz w:val="21"/>
+          <w:szCs w:val="21"/>
+          <w:u w:val="none"/>
+          <w:shd w:val="clear" w:fill="FFFFFF"/>
+          <w:lang w:val="en-US" w:eastAsia="zh-CN"/>
+        </w:rPr>
+      </w:pPr>
+      <w:r>
+        <w:rPr>
+          <w:rFonts w:hint="eastAsia" w:asciiTheme="minorEastAsia" w:hAnsiTheme="minorEastAsia" w:cstheme="minorEastAsia"/>
+          <w:i w:val="0"/>
+          <w:caps w:val="0"/>
+          <w:color w:val="2F2F2F"/>
+          <w:spacing w:val="0"/>
+          <w:sz w:val="21"/>
+          <w:szCs w:val="21"/>
+          <w:u w:val="none"/>
+          <w:shd w:val="clear" w:fill="FFFFFF"/>
+          <w:lang w:val="en-US" w:eastAsia="zh-CN"/>
+        </w:rPr>
+        <w:t>SOM（self-organizing map :自组织网络</w:t>
+      </w:r>
+    </w:p>
+    <w:p>
+      <w:pPr>
+        <w:numPr>
+          <w:numId w:val="0"/>
+        </w:numPr>
+        <w:bidi w:val="0"/>
+        <w:rPr>
+          <w:rStyle w:val="9"/>
+          <w:rFonts w:hint="eastAsia" w:eastAsiaTheme="minorEastAsia"/>
+          <w:lang w:val="en-US" w:eastAsia="zh-CN"/>
+        </w:rPr>
+      </w:pPr>
+      <w:r>
+        <w:rPr>
+          <w:rStyle w:val="9"/>
+        </w:rPr>
+        <w:fldChar w:fldCharType="begin"/>
+      </w:r>
+      <w:r>
+        <w:rPr>
+          <w:rStyle w:val="9"/>
+        </w:rPr>
+        <w:instrText xml:space="preserve"> HYPERLINK "https://blog.csdn.net/u014281392/article/details/76461270" </w:instrText>
+      </w:r>
+      <w:r>
+        <w:rPr>
+          <w:rStyle w:val="9"/>
+        </w:rPr>
+        <w:fldChar w:fldCharType="separate"/>
+      </w:r>
+      <w:r>
+        <w:rPr>
+          <w:rStyle w:val="9"/>
+        </w:rPr>
+        <w:t>https://blog.csdn.net/u014281392/article/details/76461270</w:t>
+      </w:r>
+      <w:r>
+        <w:rPr>
+          <w:rStyle w:val="9"/>
+        </w:rPr>
+        <w:fldChar w:fldCharType="end"/>
+      </w:r>
+    </w:p>
+    <w:p>
+      <w:pPr>
+        <w:bidi w:val="0"/>
+        <w:rPr>
+          <w:rStyle w:val="9"/>
+          <w:rFonts w:hint="default"/>
+          <w:lang w:val="en-US" w:eastAsia="zh-CN"/>
+        </w:rPr>
+      </w:pPr>
+      <w:r>
+        <w:rPr>
+          <w:rStyle w:val="9"/>
+          <w:rFonts w:hint="default"/>
+          <w:lang w:val="en-US" w:eastAsia="zh-CN"/>
+        </w:rPr>
+        <w:fldChar w:fldCharType="begin"/>
+      </w:r>
+      <w:r>
+        <w:rPr>
+          <w:rStyle w:val="9"/>
+          <w:rFonts w:hint="default"/>
+          <w:lang w:val="en-US" w:eastAsia="zh-CN"/>
+        </w:rPr>
+        <w:instrText xml:space="preserve"> HYPERLINK "https://blog.csdn.net/qq_42633819/article/details/82942561" </w:instrText>
+      </w:r>
+      <w:r>
+        <w:rPr>
+          <w:rStyle w:val="9"/>
+          <w:rFonts w:hint="default"/>
+          <w:lang w:val="en-US" w:eastAsia="zh-CN"/>
+        </w:rPr>
+        <w:fldChar w:fldCharType="separate"/>
+      </w:r>
+      <w:r>
+        <w:rPr>
+          <w:rStyle w:val="9"/>
+          <w:rFonts w:hint="default"/>
+          <w:lang w:val="en-US" w:eastAsia="zh-CN"/>
+        </w:rPr>
+        <w:t>https://blog.csdn.net/qq_42633819/article/details/82942561</w:t>
+      </w:r>
+      <w:r>
+        <w:rPr>
+          <w:rStyle w:val="9"/>
+          <w:rFonts w:hint="default"/>
+          <w:lang w:val="en-US" w:eastAsia="zh-CN"/>
+        </w:rPr>
+        <w:fldChar w:fldCharType="end"/>
+      </w:r>
+    </w:p>
+    <w:p>
+      <w:pPr>
+        <w:bidi w:val="0"/>
+        <w:rPr>
+          <w:rFonts w:hint="eastAsia"/>
+          <w:lang w:val="en-US" w:eastAsia="zh-CN"/>
+        </w:rPr>
+      </w:pPr>
+      <w:r>
+        <w:rPr>
+          <w:rFonts w:hint="eastAsia"/>
+          <w:lang w:val="en-US" w:eastAsia="zh-CN"/>
+        </w:rPr>
+        <w:t>5.1基础知识</w:t>
+      </w:r>
+    </w:p>
+    <w:p>
+      <w:pPr>
+        <w:numPr>
+          <w:ilvl w:val="0"/>
+          <w:numId w:val="6"/>
+        </w:numPr>
+        <w:bidi w:val="0"/>
+        <w:rPr>
+          <w:rFonts w:hint="eastAsia"/>
+          <w:lang w:val="en-US" w:eastAsia="zh-CN"/>
+        </w:rPr>
+      </w:pPr>
+      <w:r>
+        <w:rPr>
+          <w:rFonts w:hint="eastAsia"/>
+          <w:lang w:val="en-US" w:eastAsia="zh-CN"/>
+        </w:rPr>
+        <w:t>非监督的机器学习算法。</w:t>
+      </w:r>
+    </w:p>
+    <w:p>
+      <w:pPr>
+        <w:numPr>
+          <w:ilvl w:val="0"/>
+          <w:numId w:val="6"/>
+        </w:numPr>
+        <w:bidi w:val="0"/>
+        <w:rPr>
+          <w:rFonts w:hint="default"/>
+          <w:lang w:val="en-US" w:eastAsia="zh-CN"/>
+        </w:rPr>
+      </w:pPr>
+      <w:r>
+        <w:rPr>
+          <w:rFonts w:hint="eastAsia"/>
+          <w:lang w:val="en-US" w:eastAsia="zh-CN"/>
+        </w:rPr>
+        <w:t>基本想法：输出层的神经元之间竞争成为被激活的神经元，即获胜神经元。然后将兴奋传递给周围的神经元，即兴奋神经元。最后通过调整兴奋神经元的权值，扩大兴奋。如此，随着输入数据的变化，兴奋神经元的范围逐渐缩小，则可以分为一个类。</w:t>
+      </w:r>
+    </w:p>
+    <w:p>
+      <w:pPr>
+        <w:widowControl w:val="0"/>
+        <w:numPr>
+          <w:ilvl w:val="0"/>
+          <w:numId w:val="0"/>
+        </w:numPr>
+        <w:bidi w:val="0"/>
+        <w:jc w:val="both"/>
+        <w:rPr>
+          <w:rFonts w:hint="eastAsia"/>
+          <w:lang w:val="en-US" w:eastAsia="zh-CN"/>
+        </w:rPr>
+      </w:pPr>
+      <w:r>
+        <w:rPr>
+          <w:rFonts w:hint="eastAsia"/>
+          <w:lang w:val="en-US" w:eastAsia="zh-CN"/>
+        </w:rPr>
+        <w:t>5.2实现步骤</w:t>
+      </w:r>
+    </w:p>
+    <w:p>
+      <w:pPr>
+        <w:widowControl w:val="0"/>
+        <w:numPr>
+          <w:ilvl w:val="0"/>
+          <w:numId w:val="7"/>
+        </w:numPr>
+        <w:bidi w:val="0"/>
+        <w:jc w:val="both"/>
+        <w:rPr>
+          <w:rFonts w:hint="eastAsia"/>
+          <w:lang w:val="en-US" w:eastAsia="zh-CN"/>
+        </w:rPr>
+      </w:pPr>
+      <w:r>
+        <w:rPr>
+          <w:rFonts w:hint="eastAsia"/>
+          <w:lang w:val="en-US" w:eastAsia="zh-CN"/>
+        </w:rPr>
+        <w:t>初始化，对初始权值向量选择较小的随机值进行初始化；</w:t>
+      </w:r>
+    </w:p>
+    <w:p>
+      <w:pPr>
+        <w:widowControl w:val="0"/>
+        <w:numPr>
+          <w:ilvl w:val="0"/>
+          <w:numId w:val="7"/>
+        </w:numPr>
+        <w:bidi w:val="0"/>
+        <w:jc w:val="both"/>
+        <w:rPr>
+          <w:rFonts w:hint="default"/>
+          <w:lang w:val="en-US" w:eastAsia="zh-CN"/>
+        </w:rPr>
+      </w:pPr>
+      <w:r>
+        <w:rPr>
+          <w:rFonts w:hint="eastAsia"/>
+          <w:lang w:val="en-US" w:eastAsia="zh-CN"/>
+        </w:rPr>
+        <w:t>取样，随机从输入空间（训练数据）中选取样本</w:t>
+      </w:r>
+      <w:r>
+        <w:rPr>
+          <w:rFonts w:hint="eastAsia"/>
+          <w:position w:val="-4"/>
+          <w:lang w:val="en-US" w:eastAsia="zh-CN"/>
+        </w:rPr>
+        <w:object>
+          <v:shape id="_x0000_i1118" o:spt="75" type="#_x0000_t75" style="height:21pt;width:13.95pt;" o:ole="t" filled="f" o:preferrelative="t" stroked="f" coordsize="21600,21600">
+            <v:path/>
+            <v:fill on="f" focussize="0,0"/>
+            <v:stroke on="f"/>
+            <v:imagedata r:id="rId198" o:title=""/>
+            <o:lock v:ext="edit" aspectratio="t"/>
+            <w10:wrap type="none"/>
+            <w10:anchorlock/>
+          </v:shape>
+          <o:OLEObject Type="Embed" ProgID="Equation.KSEE3" ShapeID="_x0000_i1118" DrawAspect="Content" ObjectID="_1468075822" r:id="rId197">
+            <o:LockedField>false</o:LockedField>
+          </o:OLEObject>
+        </w:object>
+      </w:r>
+      <w:r>
+        <w:rPr>
+          <w:rFonts w:hint="eastAsia"/>
+          <w:lang w:val="en-US" w:eastAsia="zh-CN"/>
+        </w:rPr>
+        <w:t>；</w:t>
+      </w:r>
+    </w:p>
+    <w:p>
+      <w:pPr>
+        <w:widowControl w:val="0"/>
+        <w:numPr>
+          <w:ilvl w:val="0"/>
+          <w:numId w:val="7"/>
+        </w:numPr>
+        <w:bidi w:val="0"/>
+        <w:jc w:val="both"/>
+        <w:rPr>
+          <w:rFonts w:hint="default"/>
+          <w:lang w:val="en-US" w:eastAsia="zh-CN"/>
+        </w:rPr>
+      </w:pPr>
+      <w:r>
+        <w:rPr>
+          <w:rFonts w:hint="eastAsia"/>
+          <w:lang w:val="en-US" w:eastAsia="zh-CN"/>
+        </w:rPr>
+        <w:t>竞争过程，确定一个获胜神经元以及神经元在输出网格中的位置向量；</w:t>
+      </w:r>
+    </w:p>
+    <w:p>
+      <w:pPr>
+        <w:widowControl w:val="0"/>
+        <w:numPr>
+          <w:ilvl w:val="0"/>
+          <w:numId w:val="0"/>
+        </w:numPr>
+        <w:bidi w:val="0"/>
+        <w:ind w:firstLine="630" w:firstLineChars="300"/>
+        <w:jc w:val="both"/>
+        <w:rPr>
+          <w:rFonts w:hint="eastAsia"/>
+          <w:lang w:val="en-US" w:eastAsia="zh-CN"/>
+        </w:rPr>
+      </w:pPr>
+      <w:r>
+        <w:rPr>
+          <w:rFonts w:hint="default"/>
+          <w:position w:val="-6"/>
+          <w:lang w:val="en-US" w:eastAsia="zh-CN"/>
+        </w:rPr>
+        <w:object>
+          <v:shape id="_x0000_i1119" o:spt="75" type="#_x0000_t75" style="height:12pt;width:15pt;" o:ole="t" filled="f" o:preferrelative="t" stroked="f" coordsize="21600,21600">
+            <v:path/>
+            <v:fill on="f" focussize="0,0"/>
+            <v:stroke on="f"/>
+            <v:imagedata r:id="rId200" o:title=""/>
+            <o:lock v:ext="edit" aspectratio="t"/>
+            <w10:wrap type="none"/>
+            <w10:anchorlock/>
+          </v:shape>
+          <o:OLEObject Type="Embed" ProgID="Equation.KSEE3" ShapeID="_x0000_i1119" DrawAspect="Content" ObjectID="_1468075823" r:id="rId199">
+            <o:LockedField>false</o:LockedField>
+          </o:OLEObject>
+        </w:object>
+      </w:r>
+      <w:r>
+        <w:rPr>
+          <w:rFonts w:hint="eastAsia"/>
+          <w:lang w:val="en-US" w:eastAsia="zh-CN"/>
+        </w:rPr>
+        <w:t>计算每一个神经元的权值向量</w:t>
+      </w:r>
+      <w:r>
+        <w:rPr>
+          <w:rFonts w:hint="eastAsia"/>
+          <w:position w:val="-14"/>
+          <w:lang w:val="en-US" w:eastAsia="zh-CN"/>
+        </w:rPr>
+        <w:object>
+          <v:shape id="_x0000_i1120" o:spt="75" type="#_x0000_t75" style="height:26pt;width:16pt;" o:ole="t" filled="f" o:preferrelative="t" stroked="f" coordsize="21600,21600">
+            <v:path/>
+            <v:fill on="f" focussize="0,0"/>
+            <v:stroke on="f"/>
+            <v:imagedata r:id="rId202" o:title=""/>
+            <o:lock v:ext="edit" aspectratio="t"/>
+            <w10:wrap type="none"/>
+            <w10:anchorlock/>
+          </v:shape>
+          <o:OLEObject Type="Embed" ProgID="Equation.KSEE3" ShapeID="_x0000_i1120" DrawAspect="Content" ObjectID="_1468075824" r:id="rId201">
+            <o:LockedField>false</o:LockedField>
+          </o:OLEObject>
+        </w:object>
+      </w:r>
+      <w:r>
+        <w:rPr>
+          <w:rFonts w:hint="eastAsia"/>
+          <w:lang w:val="en-US" w:eastAsia="zh-CN"/>
+        </w:rPr>
+        <w:t>与</w:t>
+      </w:r>
+      <w:r>
+        <w:rPr>
+          <w:rFonts w:hint="eastAsia"/>
+          <w:position w:val="-4"/>
+          <w:lang w:val="en-US" w:eastAsia="zh-CN"/>
+        </w:rPr>
+        <w:object>
+          <v:shape id="_x0000_i1121" o:spt="75" type="#_x0000_t75" style="height:21pt;width:13.95pt;" o:ole="t" filled="f" o:preferrelative="t" stroked="f" coordsize="21600,21600">
+            <v:path/>
+            <v:fill on="f" focussize="0,0"/>
+            <v:stroke on="f"/>
+            <v:imagedata r:id="rId198" o:title=""/>
+            <o:lock v:ext="edit" aspectratio="t"/>
+            <w10:wrap type="none"/>
+            <w10:anchorlock/>
+          </v:shape>
+          <o:OLEObject Type="Embed" ProgID="Equation.KSEE3" ShapeID="_x0000_i1121" DrawAspect="Content" ObjectID="_1468075825" r:id="rId203">
+            <o:LockedField>false</o:LockedField>
+          </o:OLEObject>
+        </w:object>
+      </w:r>
+      <w:r>
+        <w:rPr>
+          <w:rFonts w:hint="eastAsia"/>
+          <w:lang w:val="en-US" w:eastAsia="zh-CN"/>
+        </w:rPr>
+        <w:t>的内积，选取较大值。</w:t>
+      </w:r>
+    </w:p>
+    <w:p>
+      <w:pPr>
+        <w:widowControl w:val="0"/>
+        <w:numPr>
+          <w:ilvl w:val="0"/>
+          <w:numId w:val="0"/>
+        </w:numPr>
+        <w:bidi w:val="0"/>
+        <w:ind w:firstLine="630" w:firstLineChars="300"/>
+        <w:jc w:val="both"/>
+        <w:rPr>
+          <w:rFonts w:hint="eastAsia"/>
+          <w:lang w:val="en-US" w:eastAsia="zh-CN"/>
+        </w:rPr>
+      </w:pPr>
+      <w:r>
+        <w:rPr>
+          <w:rFonts w:hint="eastAsia"/>
+          <w:lang w:val="en-US" w:eastAsia="zh-CN"/>
+        </w:rPr>
+        <w:drawing>
+          <wp:inline distT="0" distB="0" distL="114300" distR="114300">
+            <wp:extent cx="4685665" cy="2326640"/>
+            <wp:effectExtent l="0" t="0" r="635" b="16510"/>
+            <wp:docPr id="32" name="图片 32" descr="Kononen"/>
+            <wp:cNvGraphicFramePr>
+              <a:graphicFrameLocks xmlns:a="http://schemas.openxmlformats.org/drawingml/2006/main" noChangeAspect="1"/>
+            </wp:cNvGraphicFramePr>
+            <a:graphic xmlns:a="http://schemas.openxmlformats.org/drawingml/2006/main">
+              <a:graphicData uri="http://schemas.openxmlformats.org/drawingml/2006/picture">
+                <pic:pic xmlns:pic="http://schemas.openxmlformats.org/drawingml/2006/picture">
+                  <pic:nvPicPr>
+                    <pic:cNvPr id="32" name="图片 32" descr="Kononen"/>
+                    <pic:cNvPicPr>
+                      <a:picLocks noChangeAspect="1"/>
+                    </pic:cNvPicPr>
+                  </pic:nvPicPr>
+                  <pic:blipFill>
+                    <a:blip r:embed="rId204"/>
+                    <a:srcRect l="5469" t="9313" r="5649" b="7866"/>
+                    <a:stretch>
+                      <a:fillRect/>
+                    </a:stretch>
+                  </pic:blipFill>
+                  <pic:spPr>
+                    <a:xfrm>
+                      <a:off x="0" y="0"/>
+                      <a:ext cx="4685665" cy="2326640"/>
+                    </a:xfrm>
+                    <a:prstGeom prst="rect">
+                      <a:avLst/>
+                    </a:prstGeom>
+                  </pic:spPr>
+                </pic:pic>
+              </a:graphicData>
+            </a:graphic>
+          </wp:inline>
+        </w:drawing>
+      </w:r>
+    </w:p>
+    <w:p>
+      <w:pPr>
+        <w:widowControl w:val="0"/>
+        <w:numPr>
+          <w:ilvl w:val="0"/>
+          <w:numId w:val="7"/>
+        </w:numPr>
+        <w:bidi w:val="0"/>
+        <w:ind w:left="0" w:leftChars="0" w:firstLine="0" w:firstLineChars="0"/>
+        <w:jc w:val="both"/>
+        <w:rPr>
+          <w:rFonts w:hint="eastAsia"/>
+          <w:lang w:val="en-US" w:eastAsia="zh-CN"/>
+        </w:rPr>
+      </w:pPr>
+      <w:r>
+        <w:rPr>
+          <w:rFonts w:hint="eastAsia"/>
+          <w:lang w:val="en-US" w:eastAsia="zh-CN"/>
+        </w:rPr>
+        <w:t>合作过程，计算邻域拓扑，确定所有的兴奋神经元；</w:t>
+      </w:r>
+    </w:p>
+    <w:p>
+      <w:pPr>
+        <w:widowControl w:val="0"/>
+        <w:numPr>
+          <w:ilvl w:val="0"/>
+          <w:numId w:val="0"/>
+        </w:numPr>
+        <w:bidi w:val="0"/>
+        <w:ind w:firstLine="630" w:firstLineChars="300"/>
+        <w:jc w:val="both"/>
+        <w:rPr>
+          <w:rFonts w:hint="eastAsia"/>
+          <w:lang w:val="en-US" w:eastAsia="zh-CN"/>
+        </w:rPr>
+      </w:pPr>
+      <w:r>
+        <w:rPr>
+          <w:rFonts w:hint="default"/>
+          <w:position w:val="-6"/>
+          <w:lang w:val="en-US" w:eastAsia="zh-CN"/>
+        </w:rPr>
+        <w:object>
+          <v:shape id="_x0000_i1122" o:spt="75" type="#_x0000_t75" style="height:12pt;width:15pt;" o:ole="t" filled="f" o:preferrelative="t" stroked="f" coordsize="21600,21600">
+            <v:path/>
+            <v:fill on="f" focussize="0,0"/>
+            <v:stroke on="f"/>
+            <v:imagedata r:id="rId200" o:title=""/>
+            <o:lock v:ext="edit" aspectratio="t"/>
+            <w10:wrap type="none"/>
+            <w10:anchorlock/>
+          </v:shape>
+          <o:OLEObject Type="Embed" ProgID="Equation.KSEE3" ShapeID="_x0000_i1122" DrawAspect="Content" ObjectID="_1468075826" r:id="rId205">
+            <o:LockedField>false</o:LockedField>
+          </o:OLEObject>
+        </w:object>
+      </w:r>
+      <w:r>
+        <w:rPr>
+          <w:rFonts w:hint="default"/>
+          <w:position w:val="-14"/>
+          <w:lang w:val="en-US" w:eastAsia="zh-CN"/>
+        </w:rPr>
+        <w:object>
+          <v:shape id="_x0000_i1123" o:spt="75" type="#_x0000_t75" style="height:33pt;width:150.95pt;" o:ole="t" filled="f" o:preferrelative="t" stroked="f" coordsize="21600,21600">
+            <v:path/>
+            <v:fill on="f" focussize="0,0"/>
+            <v:stroke on="f"/>
+            <v:imagedata r:id="rId207" o:title=""/>
+            <o:lock v:ext="edit" aspectratio="t"/>
+            <w10:wrap type="none"/>
+            <w10:anchorlock/>
+          </v:shape>
+          <o:OLEObject Type="Embed" ProgID="Equation.KSEE3" ShapeID="_x0000_i1123" DrawAspect="Content" ObjectID="_1468075827" r:id="rId206">
+            <o:LockedField>false</o:LockedField>
+          </o:OLEObject>
+        </w:object>
+      </w:r>
+    </w:p>
+    <w:p>
+      <w:pPr>
+        <w:widowControl w:val="0"/>
+        <w:numPr>
+          <w:ilvl w:val="0"/>
+          <w:numId w:val="0"/>
+        </w:numPr>
+        <w:bidi w:val="0"/>
+        <w:ind w:firstLine="630" w:firstLineChars="300"/>
+        <w:jc w:val="both"/>
+        <w:rPr>
+          <w:rFonts w:hint="eastAsia"/>
+          <w:lang w:val="en-US" w:eastAsia="zh-CN"/>
+        </w:rPr>
+      </w:pPr>
+      <w:r>
+        <w:rPr>
+          <w:rFonts w:hint="eastAsia"/>
+          <w:position w:val="-14"/>
+          <w:lang w:eastAsia="zh-CN"/>
+        </w:rPr>
+        <w:object>
+          <v:shape id="_x0000_i1124" o:spt="75" type="#_x0000_t75" style="height:19pt;width:29pt;" o:ole="t" filled="f" o:preferrelative="t" stroked="f" coordsize="21600,21600">
+            <v:path/>
+            <v:fill on="f" focussize="0,0"/>
+            <v:stroke on="f"/>
+            <v:imagedata r:id="rId209" o:title=""/>
+            <o:lock v:ext="edit" aspectratio="t"/>
+            <w10:wrap type="none"/>
+            <w10:anchorlock/>
+          </v:shape>
+          <o:OLEObject Type="Embed" ProgID="Equation.KSEE3" ShapeID="_x0000_i1124" DrawAspect="Content" ObjectID="_1468075828" r:id="rId208">
+            <o:LockedField>false</o:LockedField>
+          </o:OLEObject>
+        </w:object>
+      </w:r>
+      <w:r>
+        <w:rPr>
+          <w:rFonts w:hint="eastAsia"/>
+          <w:lang w:eastAsia="zh-CN"/>
+        </w:rPr>
+        <w:t>：</w:t>
+      </w:r>
+      <w:r>
+        <w:rPr>
+          <w:rFonts w:hint="eastAsia"/>
+          <w:lang w:val="en-US" w:eastAsia="zh-CN"/>
+        </w:rPr>
+        <w:t>以获胜神经元为中心的拓扑邻域，且保护其中的神经元（兴奋神经元）。</w:t>
+      </w:r>
+    </w:p>
+    <w:p>
+      <w:pPr>
+        <w:widowControl w:val="0"/>
+        <w:numPr>
+          <w:ilvl w:val="0"/>
+          <w:numId w:val="0"/>
+        </w:numPr>
+        <w:bidi w:val="0"/>
+        <w:ind w:firstLine="630" w:firstLineChars="300"/>
+        <w:jc w:val="both"/>
+        <w:rPr>
+          <w:rFonts w:hint="eastAsia"/>
+          <w:lang w:val="en-US" w:eastAsia="zh-CN"/>
+        </w:rPr>
+      </w:pPr>
+      <w:r>
+        <w:rPr>
+          <w:rFonts w:hint="eastAsia"/>
+          <w:position w:val="-14"/>
+          <w:lang w:val="en-US" w:eastAsia="zh-CN"/>
+        </w:rPr>
+        <w:object>
+          <v:shape id="_x0000_i1125" o:spt="75" type="#_x0000_t75" style="height:20pt;width:19pt;" o:ole="t" filled="f" o:preferrelative="t" stroked="f" coordsize="21600,21600">
+            <v:path/>
+            <v:fill on="f" focussize="0,0"/>
+            <v:stroke on="f"/>
+            <v:imagedata r:id="rId211" o:title=""/>
+            <o:lock v:ext="edit" aspectratio="t"/>
+            <w10:wrap type="none"/>
+            <w10:anchorlock/>
+          </v:shape>
+          <o:OLEObject Type="Embed" ProgID="Equation.KSEE3" ShapeID="_x0000_i1125" DrawAspect="Content" ObjectID="_1468075829" r:id="rId210">
+            <o:LockedField>false</o:LockedField>
+          </o:OLEObject>
+        </w:object>
+      </w:r>
+      <w:r>
+        <w:rPr>
+          <w:rFonts w:hint="eastAsia"/>
+          <w:lang w:val="en-US" w:eastAsia="zh-CN"/>
+        </w:rPr>
+        <w:t>：其它神经元到获胜神经元的距离。</w:t>
+      </w:r>
+    </w:p>
+    <w:p>
+      <w:pPr>
+        <w:widowControl w:val="0"/>
+        <w:numPr>
+          <w:ilvl w:val="0"/>
+          <w:numId w:val="0"/>
+        </w:numPr>
+        <w:bidi w:val="0"/>
+        <w:ind w:firstLine="630" w:firstLineChars="300"/>
+        <w:jc w:val="both"/>
+        <w:rPr>
+          <w:rFonts w:hint="eastAsia"/>
+          <w:lang w:val="en-US" w:eastAsia="zh-CN"/>
+        </w:rPr>
+      </w:pPr>
+      <w:r>
+        <w:rPr>
+          <w:rFonts w:hint="default"/>
+          <w:position w:val="-6"/>
+          <w:lang w:val="en-US" w:eastAsia="zh-CN"/>
+        </w:rPr>
+        <w:object>
+          <v:shape id="_x0000_i1126" o:spt="75" type="#_x0000_t75" style="height:11pt;width:12pt;" o:ole="t" filled="f" o:preferrelative="t" stroked="f" coordsize="21600,21600">
+            <v:path/>
+            <v:fill on="f" focussize="0,0"/>
+            <v:stroke on="f"/>
+            <v:imagedata r:id="rId213" o:title=""/>
+            <o:lock v:ext="edit" aspectratio="t"/>
+            <w10:wrap type="none"/>
+            <w10:anchorlock/>
+          </v:shape>
+          <o:OLEObject Type="Embed" ProgID="Equation.KSEE3" ShapeID="_x0000_i1126" DrawAspect="Content" ObjectID="_1468075830" r:id="rId212">
+            <o:LockedField>false</o:LockedField>
+          </o:OLEObject>
+        </w:object>
+      </w:r>
+      <w:r>
+        <w:rPr>
+          <w:rFonts w:hint="eastAsia"/>
+          <w:lang w:val="en-US" w:eastAsia="zh-CN"/>
+        </w:rPr>
+        <w:t>：拓扑邻域的有效宽度，大小随时间收缩。</w:t>
+      </w:r>
+      <w:r>
+        <w:rPr>
+          <w:rFonts w:hint="eastAsia"/>
+          <w:position w:val="-12"/>
+          <w:lang w:val="en-US" w:eastAsia="zh-CN"/>
+        </w:rPr>
+        <w:object>
+          <v:shape id="_x0000_i1127" o:spt="75" type="#_x0000_t75" style="height:29pt;width:150.95pt;" o:ole="t" filled="f" o:preferrelative="t" stroked="f" coordsize="21600,21600">
+            <v:path/>
+            <v:fill on="f" focussize="0,0"/>
+            <v:stroke on="f"/>
+            <v:imagedata r:id="rId215" o:title=""/>
+            <o:lock v:ext="edit" aspectratio="t"/>
+            <w10:wrap type="none"/>
+            <w10:anchorlock/>
+          </v:shape>
+          <o:OLEObject Type="Embed" ProgID="Equation.KSEE3" ShapeID="_x0000_i1127" DrawAspect="Content" ObjectID="_1468075831" r:id="rId214">
+            <o:LockedField>false</o:LockedField>
+          </o:OLEObject>
+        </w:object>
+      </w:r>
+    </w:p>
+    <w:p>
+      <w:pPr>
+        <w:widowControl w:val="0"/>
+        <w:numPr>
+          <w:ilvl w:val="0"/>
+          <w:numId w:val="0"/>
+        </w:numPr>
+        <w:bidi w:val="0"/>
+        <w:ind w:firstLine="630" w:firstLineChars="300"/>
+        <w:jc w:val="both"/>
+        <w:rPr>
+          <w:rFonts w:hint="eastAsia"/>
+          <w:lang w:val="en-US" w:eastAsia="zh-CN"/>
+        </w:rPr>
+      </w:pPr>
+      <w:r>
+        <w:rPr>
+          <w:rFonts w:hint="eastAsia"/>
+          <w:lang w:val="en-US" w:eastAsia="zh-CN"/>
+        </w:rPr>
+        <w:t xml:space="preserve">    </w:t>
+      </w:r>
+      <w:r>
+        <w:rPr>
+          <w:rFonts w:hint="eastAsia"/>
+          <w:position w:val="-12"/>
+          <w:lang w:val="en-US" w:eastAsia="zh-CN"/>
+        </w:rPr>
+        <w:object>
+          <v:shape id="_x0000_i1128" o:spt="75" type="#_x0000_t75" style="height:18pt;width:15pt;" o:ole="t" filled="f" o:preferrelative="t" stroked="f" coordsize="21600,21600">
+            <v:path/>
+            <v:fill on="f" focussize="0,0"/>
+            <v:stroke on="f"/>
+            <v:imagedata r:id="rId217" o:title=""/>
+            <o:lock v:ext="edit" aspectratio="t"/>
+            <w10:wrap type="none"/>
+            <w10:anchorlock/>
+          </v:shape>
+          <o:OLEObject Type="Embed" ProgID="Equation.KSEE3" ShapeID="_x0000_i1128" DrawAspect="Content" ObjectID="_1468075832" r:id="rId216">
+            <o:LockedField>false</o:LockedField>
+          </o:OLEObject>
+        </w:object>
+      </w:r>
+      <w:r>
+        <w:rPr>
+          <w:rFonts w:hint="eastAsia"/>
+          <w:lang w:val="en-US" w:eastAsia="zh-CN"/>
+        </w:rPr>
+        <w:t>为其初始值，</w:t>
+      </w:r>
+      <w:r>
+        <w:rPr>
+          <w:rFonts w:hint="eastAsia"/>
+          <w:position w:val="-10"/>
+          <w:lang w:val="en-US" w:eastAsia="zh-CN"/>
+        </w:rPr>
+        <w:object>
+          <v:shape id="_x0000_i1129" o:spt="75" type="#_x0000_t75" style="height:17pt;width:12pt;" o:ole="t" filled="f" o:preferrelative="t" stroked="f" coordsize="21600,21600">
+            <v:path/>
+            <v:fill on="f" focussize="0,0"/>
+            <v:stroke on="f"/>
+            <v:imagedata r:id="rId219" o:title=""/>
+            <o:lock v:ext="edit" aspectratio="t"/>
+            <w10:wrap type="none"/>
+            <w10:anchorlock/>
+          </v:shape>
+          <o:OLEObject Type="Embed" ProgID="Equation.KSEE3" ShapeID="_x0000_i1129" DrawAspect="Content" ObjectID="_1468075833" r:id="rId218">
+            <o:LockedField>false</o:LockedField>
+          </o:OLEObject>
+        </w:object>
+      </w:r>
+      <w:r>
+        <w:rPr>
+          <w:rFonts w:hint="eastAsia"/>
+          <w:lang w:val="en-US" w:eastAsia="zh-CN"/>
+        </w:rPr>
+        <w:t>为一个时间常数。</w:t>
+      </w:r>
+    </w:p>
+    <w:p>
+      <w:pPr>
+        <w:widowControl w:val="0"/>
+        <w:numPr>
+          <w:ilvl w:val="0"/>
+          <w:numId w:val="0"/>
+        </w:numPr>
+        <w:bidi w:val="0"/>
+        <w:ind w:firstLine="630" w:firstLineChars="300"/>
+        <w:jc w:val="both"/>
+        <w:rPr>
+          <w:rFonts w:hint="eastAsia"/>
+          <w:lang w:val="en-US" w:eastAsia="zh-CN"/>
+        </w:rPr>
+      </w:pPr>
+      <w:r>
+        <w:rPr>
+          <w:rFonts w:hint="eastAsia"/>
+          <w:lang w:val="en-US" w:eastAsia="zh-CN"/>
+        </w:rPr>
+        <w:drawing>
+          <wp:inline distT="0" distB="0" distL="114300" distR="114300">
+            <wp:extent cx="5267325" cy="2969895"/>
+            <wp:effectExtent l="0" t="0" r="9525" b="1905"/>
+            <wp:docPr id="35" name="图片 35" descr="SOM邻域"/>
+            <wp:cNvGraphicFramePr>
+              <a:graphicFrameLocks xmlns:a="http://schemas.openxmlformats.org/drawingml/2006/main" noChangeAspect="1"/>
+            </wp:cNvGraphicFramePr>
+            <a:graphic xmlns:a="http://schemas.openxmlformats.org/drawingml/2006/main">
+              <a:graphicData uri="http://schemas.openxmlformats.org/drawingml/2006/picture">
+                <pic:pic xmlns:pic="http://schemas.openxmlformats.org/drawingml/2006/picture">
+                  <pic:nvPicPr>
+                    <pic:cNvPr id="35" name="图片 35" descr="SOM邻域"/>
+                    <pic:cNvPicPr>
+                      <a:picLocks noChangeAspect="1"/>
+                    </pic:cNvPicPr>
+                  </pic:nvPicPr>
+                  <pic:blipFill>
+                    <a:blip r:embed="rId220"/>
+                    <a:srcRect b="6962"/>
+                    <a:stretch>
+                      <a:fillRect/>
+                    </a:stretch>
+                  </pic:blipFill>
+                  <pic:spPr>
+                    <a:xfrm>
+                      <a:off x="0" y="0"/>
+                      <a:ext cx="5267325" cy="2969895"/>
+                    </a:xfrm>
+                    <a:prstGeom prst="rect">
+                      <a:avLst/>
+                    </a:prstGeom>
+                  </pic:spPr>
+                </pic:pic>
+              </a:graphicData>
+            </a:graphic>
+          </wp:inline>
+        </w:drawing>
+      </w:r>
+    </w:p>
+    <w:p>
+      <w:pPr>
+        <w:widowControl w:val="0"/>
+        <w:numPr>
+          <w:ilvl w:val="0"/>
+          <w:numId w:val="7"/>
+        </w:numPr>
+        <w:bidi w:val="0"/>
+        <w:ind w:left="0" w:leftChars="0" w:firstLine="0" w:firstLineChars="0"/>
+        <w:jc w:val="both"/>
+        <w:rPr>
+          <w:rFonts w:hint="eastAsia"/>
+          <w:lang w:val="en-US" w:eastAsia="zh-CN"/>
+        </w:rPr>
+      </w:pPr>
+      <w:r>
+        <w:rPr>
+          <w:rFonts w:hint="eastAsia"/>
+          <w:lang w:val="en-US" w:eastAsia="zh-CN"/>
+        </w:rPr>
+        <w:t>权值更新，在邻域内的神经元更新，不在邻域的不更新。</w:t>
+      </w:r>
+    </w:p>
+    <w:p>
+      <w:pPr>
+        <w:widowControl w:val="0"/>
+        <w:numPr>
+          <w:ilvl w:val="0"/>
+          <w:numId w:val="0"/>
+        </w:numPr>
+        <w:bidi w:val="0"/>
+        <w:ind w:firstLine="630" w:firstLineChars="300"/>
+        <w:jc w:val="both"/>
+        <w:rPr>
+          <w:rFonts w:hint="default"/>
+          <w:lang w:val="en-US" w:eastAsia="zh-CN"/>
+        </w:rPr>
+      </w:pPr>
+      <w:r>
+        <w:rPr>
+          <w:rFonts w:hint="default"/>
+          <w:position w:val="-6"/>
+          <w:lang w:val="en-US" w:eastAsia="zh-CN"/>
+        </w:rPr>
+        <w:object>
+          <v:shape id="_x0000_i1130" o:spt="75" type="#_x0000_t75" style="height:12pt;width:15pt;" o:ole="t" filled="f" o:preferrelative="t" stroked="f" coordsize="21600,21600">
+            <v:path/>
+            <v:fill on="f" focussize="0,0"/>
+            <v:stroke on="f"/>
+            <v:imagedata r:id="rId200" o:title=""/>
+            <o:lock v:ext="edit" aspectratio="t"/>
+            <w10:wrap type="none"/>
+            <w10:anchorlock/>
+          </v:shape>
+          <o:OLEObject Type="Embed" ProgID="Equation.KSEE3" ShapeID="_x0000_i1130" DrawAspect="Content" ObjectID="_1468075834" r:id="rId221">
+            <o:LockedField>false</o:LockedField>
+          </o:OLEObject>
+        </w:object>
+      </w:r>
+      <w:r>
+        <w:rPr>
+          <w:rFonts w:hint="default"/>
+          <w:position w:val="-14"/>
+          <w:lang w:val="en-US" w:eastAsia="zh-CN"/>
+        </w:rPr>
+        <w:object>
+          <v:shape id="_x0000_i1131" o:spt="75" type="#_x0000_t75" style="height:19pt;width:256pt;" o:ole="t" filled="f" o:preferrelative="t" stroked="f" coordsize="21600,21600">
+            <v:path/>
+            <v:fill on="f" focussize="0,0"/>
+            <v:stroke on="f"/>
+            <v:imagedata r:id="rId223" o:title=""/>
+            <o:lock v:ext="edit" aspectratio="t"/>
+            <w10:wrap type="none"/>
+            <w10:anchorlock/>
+          </v:shape>
+          <o:OLEObject Type="Embed" ProgID="Equation.KSEE3" ShapeID="_x0000_i1131" DrawAspect="Content" ObjectID="_1468075835" r:id="rId222">
+            <o:LockedField>false</o:LockedField>
+          </o:OLEObject>
+        </w:object>
+      </w:r>
+    </w:p>
+    <w:p>
+      <w:pPr>
+        <w:widowControl w:val="0"/>
+        <w:numPr>
+          <w:ilvl w:val="0"/>
+          <w:numId w:val="0"/>
+        </w:numPr>
+        <w:bidi w:val="0"/>
+        <w:ind w:firstLine="630" w:firstLineChars="300"/>
+        <w:jc w:val="both"/>
+        <w:rPr>
+          <w:rFonts w:hint="eastAsia"/>
+          <w:lang w:val="en-US" w:eastAsia="zh-CN"/>
+        </w:rPr>
+      </w:pPr>
+      <w:r>
+        <w:rPr>
+          <w:rFonts w:hint="default"/>
+          <w:position w:val="-10"/>
+          <w:lang w:val="en-US" w:eastAsia="zh-CN"/>
+        </w:rPr>
+        <w:object>
+          <v:shape id="_x0000_i1132" o:spt="75" type="#_x0000_t75" style="height:16pt;width:24.95pt;" o:ole="t" filled="f" o:preferrelative="t" stroked="f" coordsize="21600,21600">
+            <v:path/>
+            <v:fill on="f" focussize="0,0"/>
+            <v:stroke on="f"/>
+            <v:imagedata r:id="rId225" o:title=""/>
+            <o:lock v:ext="edit" aspectratio="t"/>
+            <w10:wrap type="none"/>
+            <w10:anchorlock/>
+          </v:shape>
+          <o:OLEObject Type="Embed" ProgID="Equation.KSEE3" ShapeID="_x0000_i1132" DrawAspect="Content" ObjectID="_1468075836" r:id="rId224">
+            <o:LockedField>false</o:LockedField>
+          </o:OLEObject>
+        </w:object>
+      </w:r>
+      <w:r>
+        <w:rPr>
+          <w:rFonts w:hint="eastAsia"/>
+          <w:lang w:val="en-US" w:eastAsia="zh-CN"/>
+        </w:rPr>
+        <w:t>：学习效率参数，随时间衰减</w:t>
+      </w:r>
+      <w:r>
+        <w:rPr>
+          <w:rFonts w:hint="eastAsia"/>
+          <w:position w:val="-12"/>
+          <w:lang w:val="en-US" w:eastAsia="zh-CN"/>
+        </w:rPr>
+        <w:object>
+          <v:shape id="_x0000_i1133" o:spt="75" type="#_x0000_t75" style="height:29pt;width:142pt;" o:ole="t" filled="f" o:preferrelative="t" stroked="f" coordsize="21600,21600">
+            <v:path/>
+            <v:fill on="f" focussize="0,0"/>
+            <v:stroke on="f"/>
+            <v:imagedata r:id="rId227" o:title=""/>
+            <o:lock v:ext="edit" aspectratio="t"/>
+            <w10:wrap type="none"/>
+            <w10:anchorlock/>
+          </v:shape>
+          <o:OLEObject Type="Embed" ProgID="Equation.KSEE3" ShapeID="_x0000_i1133" DrawAspect="Content" ObjectID="_1468075837" r:id="rId226">
+            <o:LockedField>false</o:LockedField>
+          </o:OLEObject>
+        </w:object>
+      </w:r>
+    </w:p>
+    <w:p>
+      <w:pPr>
+        <w:widowControl w:val="0"/>
+        <w:numPr>
+          <w:ilvl w:val="0"/>
+          <w:numId w:val="0"/>
+        </w:numPr>
+        <w:bidi w:val="0"/>
+        <w:ind w:firstLine="630" w:firstLineChars="300"/>
+        <w:jc w:val="both"/>
+        <w:rPr>
+          <w:rFonts w:hint="eastAsia"/>
+          <w:lang w:val="en-US" w:eastAsia="zh-CN"/>
+        </w:rPr>
+      </w:pPr>
+      <w:r>
+        <w:rPr>
+          <w:rFonts w:hint="eastAsia"/>
+          <w:lang w:val="en-US" w:eastAsia="zh-CN"/>
+        </w:rPr>
+        <w:t xml:space="preserve">      </w:t>
+      </w:r>
+      <w:r>
+        <w:rPr>
+          <w:rFonts w:hint="eastAsia"/>
+          <w:position w:val="-12"/>
+          <w:lang w:val="en-US" w:eastAsia="zh-CN"/>
+        </w:rPr>
+        <w:object>
+          <v:shape id="_x0000_i1134" o:spt="75" type="#_x0000_t75" style="height:18pt;width:13.95pt;" o:ole="t" filled="f" o:preferrelative="t" stroked="f" coordsize="21600,21600">
+            <v:path/>
+            <v:fill on="f" focussize="0,0"/>
+            <v:stroke on="f"/>
+            <v:imagedata r:id="rId229" o:title=""/>
+            <o:lock v:ext="edit" aspectratio="t"/>
+            <w10:wrap type="none"/>
+            <w10:anchorlock/>
+          </v:shape>
+          <o:OLEObject Type="Embed" ProgID="Equation.KSEE3" ShapeID="_x0000_i1134" DrawAspect="Content" ObjectID="_1468075838" r:id="rId228">
+            <o:LockedField>false</o:LockedField>
+          </o:OLEObject>
+        </w:object>
+      </w:r>
+      <w:r>
+        <w:rPr>
+          <w:rFonts w:hint="eastAsia"/>
+          <w:lang w:val="en-US" w:eastAsia="zh-CN"/>
+        </w:rPr>
+        <w:t>为其初始值，</w:t>
+      </w:r>
+      <w:r>
+        <w:rPr>
+          <w:rFonts w:hint="eastAsia"/>
+          <w:position w:val="-10"/>
+          <w:lang w:val="en-US" w:eastAsia="zh-CN"/>
+        </w:rPr>
+        <w:object>
+          <v:shape id="_x0000_i1135" o:spt="75" type="#_x0000_t75" style="height:17pt;width:13.95pt;" o:ole="t" filled="f" o:preferrelative="t" stroked="f" coordsize="21600,21600">
+            <v:path/>
+            <v:fill on="f" focussize="0,0"/>
+            <v:stroke on="f"/>
+            <v:imagedata r:id="rId231" o:title=""/>
+            <o:lock v:ext="edit" aspectratio="t"/>
+            <w10:wrap type="none"/>
+            <w10:anchorlock/>
+          </v:shape>
+          <o:OLEObject Type="Embed" ProgID="Equation.KSEE3" ShapeID="_x0000_i1135" DrawAspect="Content" ObjectID="_1468075839" r:id="rId230">
+            <o:LockedField>false</o:LockedField>
+          </o:OLEObject>
+        </w:object>
+      </w:r>
+      <w:r>
+        <w:rPr>
+          <w:rFonts w:hint="eastAsia"/>
+          <w:lang w:val="en-US" w:eastAsia="zh-CN"/>
+        </w:rPr>
+        <w:t>为一个时间常数。</w:t>
+      </w:r>
+    </w:p>
+    <w:p>
+      <w:pPr>
+        <w:widowControl w:val="0"/>
+        <w:numPr>
+          <w:ilvl w:val="0"/>
+          <w:numId w:val="0"/>
+        </w:numPr>
+        <w:bidi w:val="0"/>
+        <w:jc w:val="both"/>
+        <w:rPr>
+          <w:rFonts w:hint="default"/>
+          <w:lang w:val="en-US" w:eastAsia="zh-CN"/>
+        </w:rPr>
+      </w:pPr>
+      <w:r>
+        <w:rPr>
+          <w:rFonts w:hint="eastAsia"/>
+          <w:lang w:val="en-US" w:eastAsia="zh-CN"/>
+        </w:rPr>
+        <w:t>（6）重复以上（2）-（5），直到特征映射不再发生明显变化。</w:t>
+      </w:r>
+      <w:bookmarkStart w:id="0" w:name="_GoBack"/>
+      <w:bookmarkEnd w:id="0"/>
+    </w:p>
+    <w:p>
+      <w:pPr>
+        <w:widowControl w:val="0"/>
+        <w:numPr>
+          <w:ilvl w:val="0"/>
+          <w:numId w:val="0"/>
+        </w:numPr>
+        <w:bidi w:val="0"/>
+        <w:jc w:val="both"/>
+        <w:rPr>
+          <w:rFonts w:hint="default"/>
+          <w:lang w:val="en-US" w:eastAsia="zh-CN"/>
+        </w:rPr>
+      </w:pPr>
+    </w:p>
     <w:sectPr>
       <w:pgSz w:w="11906" w:h="16838"/>
       <w:pgMar w:top="1440" w:right="1800" w:bottom="1440" w:left="1800" w:header="851" w:footer="992" w:gutter="0"/>
@@ -32055,6 +33202,18 @@
     </w:lvl>
   </w:abstractNum>
   <w:abstractNum w:abstractNumId="1">
+    <w:nsid w:val="BAC88F30"/>
+    <w:multiLevelType w:val="singleLevel"/>
+    <w:tmpl w:val="BAC88F30"/>
+    <w:lvl w:ilvl="0" w:tentative="0">
+      <w:start w:val="1"/>
+      <w:numFmt w:val="decimal"/>
+      <w:suff w:val="nothing"/>
+      <w:lvlText w:val="（%1）"/>
+      <w:lvlJc w:val="left"/>
+    </w:lvl>
+  </w:abstractNum>
+  <w:abstractNum w:abstractNumId="2">
     <w:nsid w:val="CB5D03FF"/>
     <w:multiLevelType w:val="singleLevel"/>
     <w:tmpl w:val="CB5D03FF"/>
@@ -32066,7 +33225,7 @@
       <w:lvlJc w:val="left"/>
     </w:lvl>
   </w:abstractNum>
-  <w:abstractNum w:abstractNumId="2">
+  <w:abstractNum w:abstractNumId="3">
     <w:nsid w:val="D350E6EC"/>
     <w:multiLevelType w:val="singleLevel"/>
     <w:tmpl w:val="D350E6EC"/>
@@ -32078,7 +33237,19 @@
       <w:lvlJc w:val="left"/>
     </w:lvl>
   </w:abstractNum>
-  <w:abstractNum w:abstractNumId="3">
+  <w:abstractNum w:abstractNumId="4">
+    <w:nsid w:val="44A29DA2"/>
+    <w:multiLevelType w:val="singleLevel"/>
+    <w:tmpl w:val="44A29DA2"/>
+    <w:lvl w:ilvl="0" w:tentative="0">
+      <w:start w:val="1"/>
+      <w:numFmt w:val="decimal"/>
+      <w:suff w:val="nothing"/>
+      <w:lvlText w:val="（%1）"/>
+      <w:lvlJc w:val="left"/>
+    </w:lvl>
+  </w:abstractNum>
+  <w:abstractNum w:abstractNumId="5">
     <w:nsid w:val="7C18D4ED"/>
     <w:multiLevelType w:val="singleLevel"/>
     <w:tmpl w:val="7C18D4ED"/>
@@ -32090,7 +33261,7 @@
       <w:lvlJc w:val="left"/>
     </w:lvl>
   </w:abstractNum>
-  <w:abstractNum w:abstractNumId="4">
+  <w:abstractNum w:abstractNumId="6">
     <w:nsid w:val="7F5C0B11"/>
     <w:multiLevelType w:val="singleLevel"/>
     <w:tmpl w:val="7F5C0B11"/>
@@ -32106,18 +33277,24 @@
     </w:lvl>
   </w:abstractNum>
   <w:num w:numId="1">
-    <w:abstractNumId w:val="2"/>
+    <w:abstractNumId w:val="3"/>
   </w:num>
   <w:num w:numId="2">
-    <w:abstractNumId w:val="1"/>
+    <w:abstractNumId w:val="2"/>
   </w:num>
   <w:num w:numId="3">
     <w:abstractNumId w:val="0"/>
   </w:num>
   <w:num w:numId="4">
-    <w:abstractNumId w:val="3"/>
+    <w:abstractNumId w:val="5"/>
   </w:num>
   <w:num w:numId="5">
+    <w:abstractNumId w:val="6"/>
+  </w:num>
+  <w:num w:numId="6">
+    <w:abstractNumId w:val="1"/>
+  </w:num>
+  <w:num w:numId="7">
     <w:abstractNumId w:val="4"/>
   </w:num>
 </w:numbering>
